--- a/Projekt1/SprawozdaniePSIProjekt1.docx
+++ b/Projekt1/SprawozdaniePSIProjekt1.docx
@@ -1319,16 +1319,26 @@
           <w:sz w:val="24"/>
           <w:szCs w:val="24"/>
         </w:rPr>
-        <w:t>4</w:t>
-      </w:r>
-      <w:r>
-        <w:rPr>
-          <w:b/>
-          <w:sz w:val="24"/>
-          <w:szCs w:val="24"/>
-        </w:rPr>
-        <w:t>) Wnioski</w:t>
-      </w:r>
+        <w:t>4)</w:t>
+      </w:r>
+      <w:r>
+        <w:rPr>
+          <w:b/>
+          <w:sz w:val="24"/>
+          <w:szCs w:val="24"/>
+        </w:rPr>
+        <w:t xml:space="preserve"> </w:t>
+      </w:r>
+      <w:r>
+        <w:rPr>
+          <w:b/>
+          <w:sz w:val="24"/>
+          <w:szCs w:val="24"/>
+        </w:rPr>
+        <w:t>Analiza i dyskusja błędów uczenia</w:t>
+      </w:r>
+      <w:bookmarkStart w:id="0" w:name="_GoBack"/>
+      <w:bookmarkEnd w:id="0"/>
     </w:p>
     <w:p>
       <w:pPr>
@@ -1342,115 +1352,246 @@
           <w:sz w:val="24"/>
           <w:szCs w:val="24"/>
         </w:rPr>
-        <w:t xml:space="preserve">Przy pomocy perceptronu możemy w prosty sposób przewidywać wyniki funkcji, o wprowadzonych przez nas punktach. Szybkość uczenia się perceptronu zależy od wartości takich jak krok uczenia, wagi początkowej i punktów na podstawie których perceptron się uczy. </w:t>
-      </w:r>
-      <w:r>
-        <w:rPr>
-          <w:sz w:val="24"/>
-          <w:szCs w:val="24"/>
-        </w:rPr>
-        <w:t>Dane do nauki powinny być odpowiednio dobrane, na</w:t>
-      </w:r>
-      <w:r>
-        <w:rPr>
-          <w:sz w:val="24"/>
-          <w:szCs w:val="24"/>
-        </w:rPr>
-        <w:t xml:space="preserve">jlepiej żeby punkty wprowadzone </w:t>
-      </w:r>
-      <w:r>
-        <w:rPr>
-          <w:sz w:val="24"/>
-          <w:szCs w:val="24"/>
-        </w:rPr>
-        <w:t xml:space="preserve">były od siebie oddalone równomiernie, w przeciwnym razie </w:t>
-      </w:r>
-      <w:r>
-        <w:rPr>
-          <w:sz w:val="24"/>
-          <w:szCs w:val="24"/>
-        </w:rPr>
-        <w:t>perceptron</w:t>
-      </w:r>
-      <w:r>
-        <w:rPr>
-          <w:sz w:val="24"/>
-          <w:szCs w:val="24"/>
-        </w:rPr>
-        <w:t xml:space="preserve"> może </w:t>
-      </w:r>
-      <w:r>
-        <w:rPr>
-          <w:sz w:val="24"/>
-          <w:szCs w:val="24"/>
-        </w:rPr>
-        <w:t xml:space="preserve">dawać wyniki </w:t>
-      </w:r>
-      <w:r>
-        <w:rPr>
-          <w:sz w:val="24"/>
-          <w:szCs w:val="24"/>
-        </w:rPr>
-        <w:t>ze znacznie większymi błędami</w:t>
-      </w:r>
-      <w:r>
-        <w:rPr>
-          <w:sz w:val="24"/>
-          <w:szCs w:val="24"/>
-        </w:rPr>
-        <w:t xml:space="preserve">. </w:t>
-      </w:r>
-      <w:r>
-        <w:rPr>
-          <w:sz w:val="24"/>
-          <w:szCs w:val="24"/>
-        </w:rPr>
-        <w:t>Wagi początkowe często ustawia się na losowe i daje to dość zadowalające wyniki. Jeśli chodzi o krok uczenia to powinien on być odpowiednio dobrany, ponieważ wartość za mała znacznie wydłuży poszukiwanie odpowiednich wag, za to wartość za duża może sprawić, że zmiany wag będą</w:t>
-      </w:r>
-      <w:r>
-        <w:rPr>
-          <w:sz w:val="24"/>
-          <w:szCs w:val="24"/>
-        </w:rPr>
-        <w:t xml:space="preserve"> za duże. B</w:t>
-      </w:r>
-      <w:r>
-        <w:rPr>
-          <w:sz w:val="24"/>
-          <w:szCs w:val="24"/>
-        </w:rPr>
-        <w:t xml:space="preserve">ędą </w:t>
-      </w:r>
-      <w:r>
-        <w:rPr>
-          <w:sz w:val="24"/>
-          <w:szCs w:val="24"/>
-        </w:rPr>
-        <w:t xml:space="preserve">one </w:t>
-      </w:r>
-      <w:r>
-        <w:rPr>
-          <w:sz w:val="24"/>
-          <w:szCs w:val="24"/>
-        </w:rPr>
-        <w:t xml:space="preserve">przestrzeliwały wartości optymalnych wag, przez co czas szukania również się wydłuży, lub nie będziemy w ogóle w stanie znaleźć zadowalającego nas przybliżenia. </w:t>
+        <w:t>Dla wag początkowych 0.1 i krokiem nauczania równym 0.1 uzyskałem następujące błędy:</w:t>
       </w:r>
     </w:p>
     <w:p>
       <w:pPr>
         <w:rPr>
-          <w:b/>
           <w:sz w:val="24"/>
           <w:szCs w:val="24"/>
         </w:rPr>
       </w:pPr>
       <w:r>
         <w:rPr>
-          <w:b/>
-          <w:sz w:val="24"/>
-          <w:szCs w:val="24"/>
-        </w:rPr>
-        <w:t>Kod źródłowy:</w:t>
+          <w:noProof/>
+          <w:lang w:eastAsia="pl-PL"/>
+        </w:rPr>
+        <w:drawing>
+          <wp:inline distT="0" distB="0" distL="0" distR="0" wp14:anchorId="7A5C0D9A" wp14:editId="22E0EA8B">
+            <wp:extent cx="4160520" cy="2484120"/>
+            <wp:effectExtent l="0" t="0" r="11430" b="11430"/>
+            <wp:docPr id="2" name="Wykres 2"/>
+            <wp:cNvGraphicFramePr/>
+            <a:graphic xmlns:a="http://schemas.openxmlformats.org/drawingml/2006/main">
+              <a:graphicData uri="http://schemas.openxmlformats.org/drawingml/2006/chart">
+                <c:chart xmlns:c="http://schemas.openxmlformats.org/drawingml/2006/chart" xmlns:r="http://schemas.openxmlformats.org/officeDocument/2006/relationships" r:id="rId6"/>
+              </a:graphicData>
+            </a:graphic>
+          </wp:inline>
+        </w:drawing>
+      </w:r>
+    </w:p>
+    <w:p>
+      <w:pPr>
+        <w:rPr>
+          <w:sz w:val="24"/>
+          <w:szCs w:val="24"/>
+        </w:rPr>
+      </w:pPr>
+      <w:r>
+        <w:rPr>
+          <w:sz w:val="24"/>
+          <w:szCs w:val="24"/>
+        </w:rPr>
+        <w:t xml:space="preserve">Jak widać błąd malał, wraz z kolejnymi epokami, aż osiągnął wystarczająco dla nas niską wartość. </w:t>
+      </w:r>
+      <w:r>
+        <w:rPr>
+          <w:sz w:val="24"/>
+          <w:szCs w:val="24"/>
+        </w:rPr>
+        <w:t>Podobnie jest przy innych ustawieniach wag. Jest to związane z wzorem zgodnie z którym nasze wagi się modyfikują. Uważać należy jednak na krok uczenia, ponieważ ustawienie zbyt dużej wartości może spowodować zwiększenie błędu, zamiast jego redukcję. (Wartość oczekiwana wag będzie znacznie przeskoczona przez algorytm).</w:t>
+      </w:r>
+    </w:p>
+    <w:p>
+      <w:pPr>
+        <w:rPr>
+          <w:sz w:val="24"/>
+          <w:szCs w:val="24"/>
+        </w:rPr>
+      </w:pPr>
+    </w:p>
+    <w:p>
+      <w:pPr>
+        <w:rPr>
+          <w:b/>
+          <w:sz w:val="24"/>
+          <w:szCs w:val="24"/>
+        </w:rPr>
+      </w:pPr>
+      <w:r>
+        <w:rPr>
+          <w:b/>
+          <w:sz w:val="24"/>
+          <w:szCs w:val="24"/>
+        </w:rPr>
+        <w:lastRenderedPageBreak/>
+        <w:t>5</w:t>
+      </w:r>
+      <w:r>
+        <w:rPr>
+          <w:b/>
+          <w:sz w:val="24"/>
+          <w:szCs w:val="24"/>
+        </w:rPr>
+        <w:t>) Wnioski</w:t>
+      </w:r>
+    </w:p>
+    <w:p>
+      <w:pPr>
+        <w:rPr>
+          <w:sz w:val="24"/>
+          <w:szCs w:val="24"/>
+        </w:rPr>
+      </w:pPr>
+      <w:r>
+        <w:rPr>
+          <w:sz w:val="24"/>
+          <w:szCs w:val="24"/>
+        </w:rPr>
+        <w:t xml:space="preserve">Przy pomocy perceptronu możemy w prosty sposób przewidywać wyniki funkcji, o wprowadzonych przez nas punktach. Szybkość uczenia się perceptronu zależy od wartości takich jak krok uczenia, wagi początkowej i punktów na podstawie których perceptron się uczy. </w:t>
+      </w:r>
+      <w:r>
+        <w:rPr>
+          <w:sz w:val="24"/>
+          <w:szCs w:val="24"/>
+        </w:rPr>
+        <w:t>Dane do nauki powinny być odpowiednio dobrane, na</w:t>
+      </w:r>
+      <w:r>
+        <w:rPr>
+          <w:sz w:val="24"/>
+          <w:szCs w:val="24"/>
+        </w:rPr>
+        <w:t xml:space="preserve">jlepiej żeby punkty wprowadzone </w:t>
+      </w:r>
+      <w:r>
+        <w:rPr>
+          <w:sz w:val="24"/>
+          <w:szCs w:val="24"/>
+        </w:rPr>
+        <w:t xml:space="preserve">były od siebie oddalone równomiernie, w przeciwnym razie </w:t>
+      </w:r>
+      <w:r>
+        <w:rPr>
+          <w:sz w:val="24"/>
+          <w:szCs w:val="24"/>
+        </w:rPr>
+        <w:t>perceptron</w:t>
+      </w:r>
+      <w:r>
+        <w:rPr>
+          <w:sz w:val="24"/>
+          <w:szCs w:val="24"/>
+        </w:rPr>
+        <w:t xml:space="preserve"> może </w:t>
+      </w:r>
+      <w:r>
+        <w:rPr>
+          <w:sz w:val="24"/>
+          <w:szCs w:val="24"/>
+        </w:rPr>
+        <w:t xml:space="preserve">dawać wyniki </w:t>
+      </w:r>
+      <w:r>
+        <w:rPr>
+          <w:sz w:val="24"/>
+          <w:szCs w:val="24"/>
+        </w:rPr>
+        <w:t>ze znacznie większymi błędami</w:t>
+      </w:r>
+      <w:r>
+        <w:rPr>
+          <w:sz w:val="24"/>
+          <w:szCs w:val="24"/>
+        </w:rPr>
+        <w:t xml:space="preserve">. </w:t>
+      </w:r>
+      <w:r>
+        <w:rPr>
+          <w:sz w:val="24"/>
+          <w:szCs w:val="24"/>
+        </w:rPr>
+        <w:t>Wagi początkowe często ustawia się na losowe i daje to dość zadowalające wyniki. Jeśli chodzi o krok uczenia to powinien on być odpowiednio dobrany, ponieważ wartość za mała znacznie wydłuży poszukiwanie odpowiednich wag, za to wartość za duża może sprawić, że zmiany wag będą</w:t>
+      </w:r>
+      <w:r>
+        <w:rPr>
+          <w:sz w:val="24"/>
+          <w:szCs w:val="24"/>
+        </w:rPr>
+        <w:t xml:space="preserve"> za duże. B</w:t>
+      </w:r>
+      <w:r>
+        <w:rPr>
+          <w:sz w:val="24"/>
+          <w:szCs w:val="24"/>
+        </w:rPr>
+        <w:t xml:space="preserve">ędą </w:t>
+      </w:r>
+      <w:r>
+        <w:rPr>
+          <w:sz w:val="24"/>
+          <w:szCs w:val="24"/>
+        </w:rPr>
+        <w:t xml:space="preserve">one </w:t>
+      </w:r>
+      <w:r>
+        <w:rPr>
+          <w:sz w:val="24"/>
+          <w:szCs w:val="24"/>
+        </w:rPr>
+        <w:t xml:space="preserve">przestrzeliwały wartości optymalnych wag, przez co czas szukania również się wydłuży, lub nie będziemy w ogóle w stanie znaleźć zadowalającego nas przybliżenia. </w:t>
+      </w:r>
+    </w:p>
+    <w:p>
+      <w:pPr>
+        <w:rPr>
+          <w:b/>
+          <w:sz w:val="24"/>
+          <w:szCs w:val="24"/>
+          <w:lang w:val="en-GB"/>
+        </w:rPr>
+      </w:pPr>
+      <w:proofErr w:type="spellStart"/>
+      <w:r>
+        <w:rPr>
+          <w:b/>
+          <w:sz w:val="24"/>
+          <w:szCs w:val="24"/>
+          <w:lang w:val="en-GB"/>
+        </w:rPr>
+        <w:t>Kod</w:t>
+      </w:r>
+      <w:proofErr w:type="spellEnd"/>
+      <w:r>
+        <w:rPr>
+          <w:b/>
+          <w:sz w:val="24"/>
+          <w:szCs w:val="24"/>
+          <w:lang w:val="en-GB"/>
+        </w:rPr>
+        <w:t xml:space="preserve"> </w:t>
+      </w:r>
+      <w:proofErr w:type="spellStart"/>
+      <w:r>
+        <w:rPr>
+          <w:b/>
+          <w:sz w:val="24"/>
+          <w:szCs w:val="24"/>
+          <w:lang w:val="en-GB"/>
+        </w:rPr>
+        <w:t>źródłowy</w:t>
+      </w:r>
+      <w:proofErr w:type="spellEnd"/>
+      <w:r>
+        <w:rPr>
+          <w:b/>
+          <w:sz w:val="24"/>
+          <w:szCs w:val="24"/>
+          <w:lang w:val="en-GB"/>
+        </w:rPr>
+        <w:t>:</w:t>
       </w:r>
     </w:p>
     <w:p>
@@ -2027,8 +2168,6 @@
         </w:rPr>
         <w:t>;</w:t>
       </w:r>
-      <w:bookmarkStart w:id="0" w:name="_GoBack"/>
-      <w:bookmarkEnd w:id="0"/>
       <w:r>
         <w:rPr>
           <w:rFonts w:ascii="Courier New" w:eastAsia="Times New Roman" w:hAnsi="Courier New" w:cs="Courier New"/>
@@ -2169,16 +2308,6 @@
           <w:lang w:val="en-GB" w:eastAsia="pl-PL"/>
         </w:rPr>
         <w:br/>
-      </w:r>
-      <w:r>
-        <w:rPr>
-          <w:rFonts w:ascii="Courier New" w:eastAsia="Times New Roman" w:hAnsi="Courier New" w:cs="Courier New"/>
-          <w:color w:val="000000"/>
-          <w:sz w:val="20"/>
-          <w:szCs w:val="20"/>
-          <w:lang w:val="en-GB" w:eastAsia="pl-PL"/>
-        </w:rPr>
-        <w:lastRenderedPageBreak/>
         <w:t xml:space="preserve">    }</w:t>
       </w:r>
       <w:r>
@@ -3522,7 +3651,19 @@
           <w:szCs w:val="20"/>
           <w:lang w:val="en-GB" w:eastAsia="pl-PL"/>
         </w:rPr>
-        <w:t>Pentla</w:t>
+        <w:t>Pe</w:t>
+      </w:r>
+      <w:r>
+        <w:rPr>
+          <w:rFonts w:ascii="Courier New" w:eastAsia="Times New Roman" w:hAnsi="Courier New" w:cs="Courier New"/>
+          <w:b/>
+          <w:bCs/>
+          <w:color w:val="008000"/>
+          <w:sz w:val="20"/>
+          <w:szCs w:val="20"/>
+          <w:lang w:val="en-GB" w:eastAsia="pl-PL"/>
+        </w:rPr>
+        <w:t>tla</w:t>
       </w:r>
       <w:proofErr w:type="spellEnd"/>
       <w:r>
@@ -4048,6 +4189,16 @@
           <w:lang w:val="en-GB" w:eastAsia="pl-PL"/>
         </w:rPr>
         <w:br/>
+      </w:r>
+      <w:r>
+        <w:rPr>
+          <w:rFonts w:ascii="Courier New" w:eastAsia="Times New Roman" w:hAnsi="Courier New" w:cs="Courier New"/>
+          <w:color w:val="000000"/>
+          <w:sz w:val="20"/>
+          <w:szCs w:val="20"/>
+          <w:lang w:val="en-GB" w:eastAsia="pl-PL"/>
+        </w:rPr>
+        <w:lastRenderedPageBreak/>
         <w:t xml:space="preserve">    }</w:t>
       </w:r>
       <w:r>
@@ -5869,6 +6020,897 @@
 </w:styles>
 </file>
 
+<file path=word/charts/chart1.xml><?xml version="1.0" encoding="utf-8"?>
+<c:chartSpace xmlns:c="http://schemas.openxmlformats.org/drawingml/2006/chart" xmlns:a="http://schemas.openxmlformats.org/drawingml/2006/main" xmlns:r="http://schemas.openxmlformats.org/officeDocument/2006/relationships">
+  <c:date1904 val="0"/>
+  <c:lang val="pl-PL"/>
+  <c:roundedCorners val="0"/>
+  <mc:AlternateContent xmlns:mc="http://schemas.openxmlformats.org/markup-compatibility/2006">
+    <mc:Choice xmlns:c14="http://schemas.microsoft.com/office/drawing/2007/8/2/chart" Requires="c14">
+      <c14:style val="102"/>
+    </mc:Choice>
+    <mc:Fallback>
+      <c:style val="2"/>
+    </mc:Fallback>
+  </mc:AlternateContent>
+  <c:chart>
+    <c:title>
+      <c:tx>
+        <c:rich>
+          <a:bodyPr rot="0" spcFirstLastPara="1" vertOverflow="ellipsis" vert="horz" wrap="square" anchor="ctr" anchorCtr="1"/>
+          <a:lstStyle/>
+          <a:p>
+            <a:pPr>
+              <a:defRPr sz="1400" b="0" i="0" u="none" strike="noStrike" kern="1200" spc="0" baseline="0">
+                <a:solidFill>
+                  <a:schemeClr val="tx1">
+                    <a:lumMod val="65000"/>
+                    <a:lumOff val="35000"/>
+                  </a:schemeClr>
+                </a:solidFill>
+                <a:latin typeface="+mn-lt"/>
+                <a:ea typeface="+mn-ea"/>
+                <a:cs typeface="+mn-cs"/>
+              </a:defRPr>
+            </a:pPr>
+            <a:r>
+              <a:rPr lang="pl-PL"/>
+              <a:t>Błąd</a:t>
+            </a:r>
+            <a:r>
+              <a:rPr lang="pl-PL" baseline="0"/>
+              <a:t> przy kolejnych przejściach</a:t>
+            </a:r>
+            <a:endParaRPr lang="pl-PL"/>
+          </a:p>
+        </c:rich>
+      </c:tx>
+      <c:overlay val="0"/>
+      <c:spPr>
+        <a:noFill/>
+        <a:ln>
+          <a:noFill/>
+        </a:ln>
+        <a:effectLst/>
+      </c:spPr>
+      <c:txPr>
+        <a:bodyPr rot="0" spcFirstLastPara="1" vertOverflow="ellipsis" vert="horz" wrap="square" anchor="ctr" anchorCtr="1"/>
+        <a:lstStyle/>
+        <a:p>
+          <a:pPr>
+            <a:defRPr sz="1400" b="0" i="0" u="none" strike="noStrike" kern="1200" spc="0" baseline="0">
+              <a:solidFill>
+                <a:schemeClr val="tx1">
+                  <a:lumMod val="65000"/>
+                  <a:lumOff val="35000"/>
+                </a:schemeClr>
+              </a:solidFill>
+              <a:latin typeface="+mn-lt"/>
+              <a:ea typeface="+mn-ea"/>
+              <a:cs typeface="+mn-cs"/>
+            </a:defRPr>
+          </a:pPr>
+          <a:endParaRPr lang="pl-PL"/>
+        </a:p>
+      </c:txPr>
+    </c:title>
+    <c:autoTitleDeleted val="0"/>
+    <c:plotArea>
+      <c:layout/>
+      <c:scatterChart>
+        <c:scatterStyle val="smoothMarker"/>
+        <c:varyColors val="0"/>
+        <c:ser>
+          <c:idx val="0"/>
+          <c:order val="0"/>
+          <c:spPr>
+            <a:ln w="19050" cap="rnd">
+              <a:solidFill>
+                <a:schemeClr val="accent1"/>
+              </a:solidFill>
+              <a:round/>
+            </a:ln>
+            <a:effectLst/>
+          </c:spPr>
+          <c:marker>
+            <c:symbol val="circle"/>
+            <c:size val="5"/>
+            <c:spPr>
+              <a:solidFill>
+                <a:schemeClr val="accent1"/>
+              </a:solidFill>
+              <a:ln w="9525">
+                <a:solidFill>
+                  <a:schemeClr val="accent1"/>
+                </a:solidFill>
+              </a:ln>
+              <a:effectLst/>
+            </c:spPr>
+          </c:marker>
+          <c:xVal>
+            <c:numRef>
+              <c:f>Arkusz1!$A$1:$A$5</c:f>
+              <c:numCache>
+                <c:formatCode>General</c:formatCode>
+                <c:ptCount val="5"/>
+                <c:pt idx="0">
+                  <c:v>1</c:v>
+                </c:pt>
+                <c:pt idx="1">
+                  <c:v>2</c:v>
+                </c:pt>
+                <c:pt idx="2">
+                  <c:v>3</c:v>
+                </c:pt>
+                <c:pt idx="3">
+                  <c:v>4</c:v>
+                </c:pt>
+                <c:pt idx="4">
+                  <c:v>5</c:v>
+                </c:pt>
+              </c:numCache>
+            </c:numRef>
+          </c:xVal>
+          <c:yVal>
+            <c:numRef>
+              <c:f>Arkusz1!$B$1:$B$5</c:f>
+              <c:numCache>
+                <c:formatCode>General</c:formatCode>
+                <c:ptCount val="5"/>
+                <c:pt idx="0">
+                  <c:v>3</c:v>
+                </c:pt>
+                <c:pt idx="1">
+                  <c:v>3</c:v>
+                </c:pt>
+                <c:pt idx="2">
+                  <c:v>2</c:v>
+                </c:pt>
+                <c:pt idx="3">
+                  <c:v>1</c:v>
+                </c:pt>
+                <c:pt idx="4">
+                  <c:v>0</c:v>
+                </c:pt>
+              </c:numCache>
+            </c:numRef>
+          </c:yVal>
+          <c:smooth val="1"/>
+        </c:ser>
+        <c:dLbls>
+          <c:showLegendKey val="0"/>
+          <c:showVal val="0"/>
+          <c:showCatName val="0"/>
+          <c:showSerName val="0"/>
+          <c:showPercent val="0"/>
+          <c:showBubbleSize val="0"/>
+        </c:dLbls>
+        <c:axId val="-1048154608"/>
+        <c:axId val="-1048162224"/>
+      </c:scatterChart>
+      <c:valAx>
+        <c:axId val="-1048154608"/>
+        <c:scaling>
+          <c:orientation val="minMax"/>
+        </c:scaling>
+        <c:delete val="0"/>
+        <c:axPos val="b"/>
+        <c:majorGridlines>
+          <c:spPr>
+            <a:ln w="9525" cap="flat" cmpd="sng" algn="ctr">
+              <a:solidFill>
+                <a:schemeClr val="tx1">
+                  <a:lumMod val="15000"/>
+                  <a:lumOff val="85000"/>
+                </a:schemeClr>
+              </a:solidFill>
+              <a:round/>
+            </a:ln>
+            <a:effectLst/>
+          </c:spPr>
+        </c:majorGridlines>
+        <c:numFmt formatCode="General" sourceLinked="1"/>
+        <c:majorTickMark val="none"/>
+        <c:minorTickMark val="none"/>
+        <c:tickLblPos val="nextTo"/>
+        <c:spPr>
+          <a:noFill/>
+          <a:ln w="9525" cap="flat" cmpd="sng" algn="ctr">
+            <a:solidFill>
+              <a:schemeClr val="tx1">
+                <a:lumMod val="25000"/>
+                <a:lumOff val="75000"/>
+              </a:schemeClr>
+            </a:solidFill>
+            <a:round/>
+          </a:ln>
+          <a:effectLst/>
+        </c:spPr>
+        <c:txPr>
+          <a:bodyPr rot="-60000000" spcFirstLastPara="1" vertOverflow="ellipsis" vert="horz" wrap="square" anchor="ctr" anchorCtr="1"/>
+          <a:lstStyle/>
+          <a:p>
+            <a:pPr>
+              <a:defRPr sz="900" b="0" i="0" u="none" strike="noStrike" kern="1200" baseline="0">
+                <a:solidFill>
+                  <a:schemeClr val="tx1">
+                    <a:lumMod val="65000"/>
+                    <a:lumOff val="35000"/>
+                  </a:schemeClr>
+                </a:solidFill>
+                <a:latin typeface="+mn-lt"/>
+                <a:ea typeface="+mn-ea"/>
+                <a:cs typeface="+mn-cs"/>
+              </a:defRPr>
+            </a:pPr>
+            <a:endParaRPr lang="pl-PL"/>
+          </a:p>
+        </c:txPr>
+        <c:crossAx val="-1048162224"/>
+        <c:crosses val="autoZero"/>
+        <c:crossBetween val="midCat"/>
+      </c:valAx>
+      <c:valAx>
+        <c:axId val="-1048162224"/>
+        <c:scaling>
+          <c:orientation val="minMax"/>
+        </c:scaling>
+        <c:delete val="0"/>
+        <c:axPos val="l"/>
+        <c:majorGridlines>
+          <c:spPr>
+            <a:ln w="9525" cap="flat" cmpd="sng" algn="ctr">
+              <a:solidFill>
+                <a:schemeClr val="tx1">
+                  <a:lumMod val="15000"/>
+                  <a:lumOff val="85000"/>
+                </a:schemeClr>
+              </a:solidFill>
+              <a:round/>
+            </a:ln>
+            <a:effectLst/>
+          </c:spPr>
+        </c:majorGridlines>
+        <c:numFmt formatCode="General" sourceLinked="1"/>
+        <c:majorTickMark val="none"/>
+        <c:minorTickMark val="none"/>
+        <c:tickLblPos val="nextTo"/>
+        <c:spPr>
+          <a:noFill/>
+          <a:ln w="9525" cap="flat" cmpd="sng" algn="ctr">
+            <a:solidFill>
+              <a:schemeClr val="tx1">
+                <a:lumMod val="25000"/>
+                <a:lumOff val="75000"/>
+              </a:schemeClr>
+            </a:solidFill>
+            <a:round/>
+          </a:ln>
+          <a:effectLst/>
+        </c:spPr>
+        <c:txPr>
+          <a:bodyPr rot="-60000000" spcFirstLastPara="1" vertOverflow="ellipsis" vert="horz" wrap="square" anchor="ctr" anchorCtr="1"/>
+          <a:lstStyle/>
+          <a:p>
+            <a:pPr>
+              <a:defRPr sz="900" b="0" i="0" u="none" strike="noStrike" kern="1200" baseline="0">
+                <a:solidFill>
+                  <a:schemeClr val="tx1">
+                    <a:lumMod val="65000"/>
+                    <a:lumOff val="35000"/>
+                  </a:schemeClr>
+                </a:solidFill>
+                <a:latin typeface="+mn-lt"/>
+                <a:ea typeface="+mn-ea"/>
+                <a:cs typeface="+mn-cs"/>
+              </a:defRPr>
+            </a:pPr>
+            <a:endParaRPr lang="pl-PL"/>
+          </a:p>
+        </c:txPr>
+        <c:crossAx val="-1048154608"/>
+        <c:crosses val="autoZero"/>
+        <c:crossBetween val="midCat"/>
+      </c:valAx>
+      <c:spPr>
+        <a:noFill/>
+        <a:ln>
+          <a:noFill/>
+        </a:ln>
+        <a:effectLst/>
+      </c:spPr>
+    </c:plotArea>
+    <c:plotVisOnly val="1"/>
+    <c:dispBlanksAs val="gap"/>
+    <c:showDLblsOverMax val="0"/>
+  </c:chart>
+  <c:spPr>
+    <a:solidFill>
+      <a:schemeClr val="bg1"/>
+    </a:solidFill>
+    <a:ln w="9525" cap="flat" cmpd="sng" algn="ctr">
+      <a:solidFill>
+        <a:schemeClr val="tx1">
+          <a:lumMod val="15000"/>
+          <a:lumOff val="85000"/>
+        </a:schemeClr>
+      </a:solidFill>
+      <a:round/>
+    </a:ln>
+    <a:effectLst/>
+  </c:spPr>
+  <c:txPr>
+    <a:bodyPr/>
+    <a:lstStyle/>
+    <a:p>
+      <a:pPr>
+        <a:defRPr/>
+      </a:pPr>
+      <a:endParaRPr lang="pl-PL"/>
+    </a:p>
+  </c:txPr>
+  <c:externalData r:id="rId3">
+    <c:autoUpdate val="0"/>
+  </c:externalData>
+</c:chartSpace>
+</file>
+
+<file path=word/charts/colors1.xml><?xml version="1.0" encoding="utf-8"?>
+<cs:colorStyle xmlns:cs="http://schemas.microsoft.com/office/drawing/2012/chartStyle" xmlns:a="http://schemas.openxmlformats.org/drawingml/2006/main" meth="cycle" id="10">
+  <a:schemeClr val="accent1"/>
+  <a:schemeClr val="accent2"/>
+  <a:schemeClr val="accent3"/>
+  <a:schemeClr val="accent4"/>
+  <a:schemeClr val="accent5"/>
+  <a:schemeClr val="accent6"/>
+  <cs:variation/>
+  <cs:variation>
+    <a:lumMod val="60000"/>
+  </cs:variation>
+  <cs:variation>
+    <a:lumMod val="80000"/>
+    <a:lumOff val="20000"/>
+  </cs:variation>
+  <cs:variation>
+    <a:lumMod val="80000"/>
+  </cs:variation>
+  <cs:variation>
+    <a:lumMod val="60000"/>
+    <a:lumOff val="40000"/>
+  </cs:variation>
+  <cs:variation>
+    <a:lumMod val="50000"/>
+  </cs:variation>
+  <cs:variation>
+    <a:lumMod val="70000"/>
+    <a:lumOff val="30000"/>
+  </cs:variation>
+  <cs:variation>
+    <a:lumMod val="70000"/>
+  </cs:variation>
+  <cs:variation>
+    <a:lumMod val="50000"/>
+    <a:lumOff val="50000"/>
+  </cs:variation>
+</cs:colorStyle>
+</file>
+
+<file path=word/charts/style1.xml><?xml version="1.0" encoding="utf-8"?>
+<cs:chartStyle xmlns:cs="http://schemas.microsoft.com/office/drawing/2012/chartStyle" xmlns:a="http://schemas.openxmlformats.org/drawingml/2006/main" id="240">
+  <cs:axisTitle>
+    <cs:lnRef idx="0"/>
+    <cs:fillRef idx="0"/>
+    <cs:effectRef idx="0"/>
+    <cs:fontRef idx="minor">
+      <a:schemeClr val="tx1">
+        <a:lumMod val="65000"/>
+        <a:lumOff val="35000"/>
+      </a:schemeClr>
+    </cs:fontRef>
+    <cs:defRPr sz="1000" kern="1200"/>
+  </cs:axisTitle>
+  <cs:categoryAxis>
+    <cs:lnRef idx="0"/>
+    <cs:fillRef idx="0"/>
+    <cs:effectRef idx="0"/>
+    <cs:fontRef idx="minor">
+      <a:schemeClr val="tx1">
+        <a:lumMod val="65000"/>
+        <a:lumOff val="35000"/>
+      </a:schemeClr>
+    </cs:fontRef>
+    <cs:spPr>
+      <a:ln w="9525" cap="flat" cmpd="sng" algn="ctr">
+        <a:solidFill>
+          <a:schemeClr val="tx1">
+            <a:lumMod val="25000"/>
+            <a:lumOff val="75000"/>
+          </a:schemeClr>
+        </a:solidFill>
+        <a:round/>
+      </a:ln>
+    </cs:spPr>
+    <cs:defRPr sz="900" kern="1200"/>
+  </cs:categoryAxis>
+  <cs:chartArea mods="allowNoFillOverride allowNoLineOverride">
+    <cs:lnRef idx="0"/>
+    <cs:fillRef idx="0"/>
+    <cs:effectRef idx="0"/>
+    <cs:fontRef idx="minor">
+      <a:schemeClr val="tx1"/>
+    </cs:fontRef>
+    <cs:spPr>
+      <a:solidFill>
+        <a:schemeClr val="bg1"/>
+      </a:solidFill>
+      <a:ln w="9525" cap="flat" cmpd="sng" algn="ctr">
+        <a:solidFill>
+          <a:schemeClr val="tx1">
+            <a:lumMod val="15000"/>
+            <a:lumOff val="85000"/>
+          </a:schemeClr>
+        </a:solidFill>
+        <a:round/>
+      </a:ln>
+    </cs:spPr>
+    <cs:defRPr sz="1000" kern="1200"/>
+  </cs:chartArea>
+  <cs:dataLabel>
+    <cs:lnRef idx="0"/>
+    <cs:fillRef idx="0"/>
+    <cs:effectRef idx="0"/>
+    <cs:fontRef idx="minor">
+      <a:schemeClr val="tx1">
+        <a:lumMod val="75000"/>
+        <a:lumOff val="25000"/>
+      </a:schemeClr>
+    </cs:fontRef>
+    <cs:defRPr sz="900" kern="1200"/>
+  </cs:dataLabel>
+  <cs:dataLabelCallout>
+    <cs:lnRef idx="0"/>
+    <cs:fillRef idx="0"/>
+    <cs:effectRef idx="0"/>
+    <cs:fontRef idx="minor">
+      <a:schemeClr val="dk1">
+        <a:lumMod val="65000"/>
+        <a:lumOff val="35000"/>
+      </a:schemeClr>
+    </cs:fontRef>
+    <cs:spPr>
+      <a:solidFill>
+        <a:schemeClr val="lt1"/>
+      </a:solidFill>
+      <a:ln>
+        <a:solidFill>
+          <a:schemeClr val="dk1">
+            <a:lumMod val="25000"/>
+            <a:lumOff val="75000"/>
+          </a:schemeClr>
+        </a:solidFill>
+      </a:ln>
+    </cs:spPr>
+    <cs:defRPr sz="900" kern="1200"/>
+    <cs:bodyPr rot="0" spcFirstLastPara="1" vertOverflow="clip" horzOverflow="clip" vert="horz" wrap="square" lIns="36576" tIns="18288" rIns="36576" bIns="18288" anchor="ctr" anchorCtr="1">
+      <a:spAutoFit/>
+    </cs:bodyPr>
+  </cs:dataLabelCallout>
+  <cs:dataPoint>
+    <cs:lnRef idx="0"/>
+    <cs:fillRef idx="1">
+      <cs:styleClr val="auto"/>
+    </cs:fillRef>
+    <cs:effectRef idx="0"/>
+    <cs:fontRef idx="minor">
+      <a:schemeClr val="tx1"/>
+    </cs:fontRef>
+  </cs:dataPoint>
+  <cs:dataPoint3D>
+    <cs:lnRef idx="0"/>
+    <cs:fillRef idx="1">
+      <cs:styleClr val="auto"/>
+    </cs:fillRef>
+    <cs:effectRef idx="0"/>
+    <cs:fontRef idx="minor">
+      <a:schemeClr val="tx1"/>
+    </cs:fontRef>
+  </cs:dataPoint3D>
+  <cs:dataPointLine>
+    <cs:lnRef idx="0">
+      <cs:styleClr val="auto"/>
+    </cs:lnRef>
+    <cs:fillRef idx="1"/>
+    <cs:effectRef idx="0"/>
+    <cs:fontRef idx="minor">
+      <a:schemeClr val="tx1"/>
+    </cs:fontRef>
+    <cs:spPr>
+      <a:ln w="19050" cap="rnd">
+        <a:solidFill>
+          <a:schemeClr val="phClr"/>
+        </a:solidFill>
+        <a:round/>
+      </a:ln>
+    </cs:spPr>
+  </cs:dataPointLine>
+  <cs:dataPointMarker>
+    <cs:lnRef idx="0">
+      <cs:styleClr val="auto"/>
+    </cs:lnRef>
+    <cs:fillRef idx="1">
+      <cs:styleClr val="auto"/>
+    </cs:fillRef>
+    <cs:effectRef idx="0"/>
+    <cs:fontRef idx="minor">
+      <a:schemeClr val="tx1"/>
+    </cs:fontRef>
+    <cs:spPr>
+      <a:ln w="9525">
+        <a:solidFill>
+          <a:schemeClr val="phClr"/>
+        </a:solidFill>
+      </a:ln>
+    </cs:spPr>
+  </cs:dataPointMarker>
+  <cs:dataPointMarkerLayout symbol="circle" size="5"/>
+  <cs:dataPointWireframe>
+    <cs:lnRef idx="0">
+      <cs:styleClr val="auto"/>
+    </cs:lnRef>
+    <cs:fillRef idx="0"/>
+    <cs:effectRef idx="0"/>
+    <cs:fontRef idx="minor">
+      <a:schemeClr val="dk1"/>
+    </cs:fontRef>
+    <cs:spPr>
+      <a:ln w="9525" cap="rnd">
+        <a:solidFill>
+          <a:schemeClr val="phClr"/>
+        </a:solidFill>
+        <a:round/>
+      </a:ln>
+    </cs:spPr>
+  </cs:dataPointWireframe>
+  <cs:dataTable>
+    <cs:lnRef idx="0"/>
+    <cs:fillRef idx="0"/>
+    <cs:effectRef idx="0"/>
+    <cs:fontRef idx="minor">
+      <a:schemeClr val="tx1">
+        <a:lumMod val="65000"/>
+        <a:lumOff val="35000"/>
+      </a:schemeClr>
+    </cs:fontRef>
+    <cs:spPr>
+      <a:noFill/>
+      <a:ln w="9525" cap="flat" cmpd="sng" algn="ctr">
+        <a:solidFill>
+          <a:schemeClr val="tx1">
+            <a:lumMod val="15000"/>
+            <a:lumOff val="85000"/>
+          </a:schemeClr>
+        </a:solidFill>
+        <a:round/>
+      </a:ln>
+    </cs:spPr>
+    <cs:defRPr sz="900" kern="1200"/>
+  </cs:dataTable>
+  <cs:downBar>
+    <cs:lnRef idx="0"/>
+    <cs:fillRef idx="0"/>
+    <cs:effectRef idx="0"/>
+    <cs:fontRef idx="minor">
+      <a:schemeClr val="tx1"/>
+    </cs:fontRef>
+    <cs:spPr>
+      <a:solidFill>
+        <a:schemeClr val="dk1">
+          <a:lumMod val="75000"/>
+          <a:lumOff val="25000"/>
+        </a:schemeClr>
+      </a:solidFill>
+      <a:ln w="9525" cap="flat" cmpd="sng" algn="ctr">
+        <a:solidFill>
+          <a:schemeClr val="tx1">
+            <a:lumMod val="65000"/>
+            <a:lumOff val="35000"/>
+          </a:schemeClr>
+        </a:solidFill>
+        <a:round/>
+      </a:ln>
+    </cs:spPr>
+  </cs:downBar>
+  <cs:dropLine>
+    <cs:lnRef idx="0"/>
+    <cs:fillRef idx="0"/>
+    <cs:effectRef idx="0"/>
+    <cs:fontRef idx="minor">
+      <a:schemeClr val="tx1"/>
+    </cs:fontRef>
+    <cs:spPr>
+      <a:ln w="9525" cap="flat" cmpd="sng" algn="ctr">
+        <a:solidFill>
+          <a:schemeClr val="tx1">
+            <a:lumMod val="35000"/>
+            <a:lumOff val="65000"/>
+          </a:schemeClr>
+        </a:solidFill>
+        <a:round/>
+      </a:ln>
+    </cs:spPr>
+  </cs:dropLine>
+  <cs:errorBar>
+    <cs:lnRef idx="0"/>
+    <cs:fillRef idx="0"/>
+    <cs:effectRef idx="0"/>
+    <cs:fontRef idx="minor">
+      <a:schemeClr val="tx1"/>
+    </cs:fontRef>
+    <cs:spPr>
+      <a:ln w="9525" cap="flat" cmpd="sng" algn="ctr">
+        <a:solidFill>
+          <a:schemeClr val="tx1">
+            <a:lumMod val="65000"/>
+            <a:lumOff val="35000"/>
+          </a:schemeClr>
+        </a:solidFill>
+        <a:round/>
+      </a:ln>
+    </cs:spPr>
+  </cs:errorBar>
+  <cs:floor>
+    <cs:lnRef idx="0"/>
+    <cs:fillRef idx="0"/>
+    <cs:effectRef idx="0"/>
+    <cs:fontRef idx="minor">
+      <a:schemeClr val="tx1"/>
+    </cs:fontRef>
+    <cs:spPr>
+      <a:noFill/>
+      <a:ln>
+        <a:noFill/>
+      </a:ln>
+    </cs:spPr>
+  </cs:floor>
+  <cs:gridlineMajor>
+    <cs:lnRef idx="0"/>
+    <cs:fillRef idx="0"/>
+    <cs:effectRef idx="0"/>
+    <cs:fontRef idx="minor">
+      <a:schemeClr val="tx1"/>
+    </cs:fontRef>
+    <cs:spPr>
+      <a:ln w="9525" cap="flat" cmpd="sng" algn="ctr">
+        <a:solidFill>
+          <a:schemeClr val="tx1">
+            <a:lumMod val="15000"/>
+            <a:lumOff val="85000"/>
+          </a:schemeClr>
+        </a:solidFill>
+        <a:round/>
+      </a:ln>
+    </cs:spPr>
+  </cs:gridlineMajor>
+  <cs:gridlineMinor>
+    <cs:lnRef idx="0"/>
+    <cs:fillRef idx="0"/>
+    <cs:effectRef idx="0"/>
+    <cs:fontRef idx="minor">
+      <a:schemeClr val="tx1"/>
+    </cs:fontRef>
+    <cs:spPr>
+      <a:ln w="9525" cap="flat" cmpd="sng" algn="ctr">
+        <a:solidFill>
+          <a:schemeClr val="tx1">
+            <a:lumMod val="5000"/>
+            <a:lumOff val="95000"/>
+          </a:schemeClr>
+        </a:solidFill>
+        <a:round/>
+      </a:ln>
+    </cs:spPr>
+  </cs:gridlineMinor>
+  <cs:hiLoLine>
+    <cs:lnRef idx="0"/>
+    <cs:fillRef idx="0"/>
+    <cs:effectRef idx="0"/>
+    <cs:fontRef idx="minor">
+      <a:schemeClr val="tx1"/>
+    </cs:fontRef>
+    <cs:spPr>
+      <a:ln w="9525" cap="flat" cmpd="sng" algn="ctr">
+        <a:solidFill>
+          <a:schemeClr val="tx1">
+            <a:lumMod val="50000"/>
+            <a:lumOff val="50000"/>
+          </a:schemeClr>
+        </a:solidFill>
+        <a:round/>
+      </a:ln>
+    </cs:spPr>
+  </cs:hiLoLine>
+  <cs:leaderLine>
+    <cs:lnRef idx="0"/>
+    <cs:fillRef idx="0"/>
+    <cs:effectRef idx="0"/>
+    <cs:fontRef idx="minor">
+      <a:schemeClr val="tx1"/>
+    </cs:fontRef>
+    <cs:spPr>
+      <a:ln w="9525" cap="flat" cmpd="sng" algn="ctr">
+        <a:solidFill>
+          <a:schemeClr val="tx1">
+            <a:lumMod val="35000"/>
+            <a:lumOff val="65000"/>
+          </a:schemeClr>
+        </a:solidFill>
+        <a:round/>
+      </a:ln>
+    </cs:spPr>
+  </cs:leaderLine>
+  <cs:legend>
+    <cs:lnRef idx="0"/>
+    <cs:fillRef idx="0"/>
+    <cs:effectRef idx="0"/>
+    <cs:fontRef idx="minor">
+      <a:schemeClr val="tx1">
+        <a:lumMod val="65000"/>
+        <a:lumOff val="35000"/>
+      </a:schemeClr>
+    </cs:fontRef>
+    <cs:defRPr sz="900" kern="1200"/>
+  </cs:legend>
+  <cs:plotArea mods="allowNoFillOverride allowNoLineOverride">
+    <cs:lnRef idx="0"/>
+    <cs:fillRef idx="0"/>
+    <cs:effectRef idx="0"/>
+    <cs:fontRef idx="minor">
+      <a:schemeClr val="tx1"/>
+    </cs:fontRef>
+  </cs:plotArea>
+  <cs:plotArea3D mods="allowNoFillOverride allowNoLineOverride">
+    <cs:lnRef idx="0"/>
+    <cs:fillRef idx="0"/>
+    <cs:effectRef idx="0"/>
+    <cs:fontRef idx="minor">
+      <a:schemeClr val="tx1"/>
+    </cs:fontRef>
+  </cs:plotArea3D>
+  <cs:seriesAxis>
+    <cs:lnRef idx="0"/>
+    <cs:fillRef idx="0"/>
+    <cs:effectRef idx="0"/>
+    <cs:fontRef idx="minor">
+      <a:schemeClr val="tx1">
+        <a:lumMod val="65000"/>
+        <a:lumOff val="35000"/>
+      </a:schemeClr>
+    </cs:fontRef>
+    <cs:defRPr sz="900" kern="1200"/>
+  </cs:seriesAxis>
+  <cs:seriesLine>
+    <cs:lnRef idx="0"/>
+    <cs:fillRef idx="0"/>
+    <cs:effectRef idx="0"/>
+    <cs:fontRef idx="minor">
+      <a:schemeClr val="tx1"/>
+    </cs:fontRef>
+    <cs:spPr>
+      <a:ln w="9525" cap="flat" cmpd="sng" algn="ctr">
+        <a:solidFill>
+          <a:schemeClr val="tx1">
+            <a:lumMod val="35000"/>
+            <a:lumOff val="65000"/>
+          </a:schemeClr>
+        </a:solidFill>
+        <a:round/>
+      </a:ln>
+    </cs:spPr>
+  </cs:seriesLine>
+  <cs:title>
+    <cs:lnRef idx="0"/>
+    <cs:fillRef idx="0"/>
+    <cs:effectRef idx="0"/>
+    <cs:fontRef idx="minor">
+      <a:schemeClr val="tx1">
+        <a:lumMod val="65000"/>
+        <a:lumOff val="35000"/>
+      </a:schemeClr>
+    </cs:fontRef>
+    <cs:defRPr sz="1400" b="0" kern="1200" spc="0" baseline="0"/>
+  </cs:title>
+  <cs:trendline>
+    <cs:lnRef idx="0">
+      <cs:styleClr val="auto"/>
+    </cs:lnRef>
+    <cs:fillRef idx="0"/>
+    <cs:effectRef idx="0"/>
+    <cs:fontRef idx="minor">
+      <a:schemeClr val="tx1"/>
+    </cs:fontRef>
+    <cs:spPr>
+      <a:ln w="19050" cap="rnd">
+        <a:solidFill>
+          <a:schemeClr val="phClr"/>
+        </a:solidFill>
+        <a:prstDash val="sysDot"/>
+      </a:ln>
+    </cs:spPr>
+  </cs:trendline>
+  <cs:trendlineLabel>
+    <cs:lnRef idx="0"/>
+    <cs:fillRef idx="0"/>
+    <cs:effectRef idx="0"/>
+    <cs:fontRef idx="minor">
+      <a:schemeClr val="tx1">
+        <a:lumMod val="65000"/>
+        <a:lumOff val="35000"/>
+      </a:schemeClr>
+    </cs:fontRef>
+    <cs:defRPr sz="900" kern="1200"/>
+  </cs:trendlineLabel>
+  <cs:upBar>
+    <cs:lnRef idx="0"/>
+    <cs:fillRef idx="0"/>
+    <cs:effectRef idx="0"/>
+    <cs:fontRef idx="minor">
+      <a:schemeClr val="tx1"/>
+    </cs:fontRef>
+    <cs:spPr>
+      <a:solidFill>
+        <a:schemeClr val="lt1"/>
+      </a:solidFill>
+      <a:ln w="9525" cap="flat" cmpd="sng" algn="ctr">
+        <a:solidFill>
+          <a:schemeClr val="tx1">
+            <a:lumMod val="65000"/>
+            <a:lumOff val="35000"/>
+          </a:schemeClr>
+        </a:solidFill>
+        <a:round/>
+      </a:ln>
+    </cs:spPr>
+  </cs:upBar>
+  <cs:valueAxis>
+    <cs:lnRef idx="0"/>
+    <cs:fillRef idx="0"/>
+    <cs:effectRef idx="0"/>
+    <cs:fontRef idx="minor">
+      <a:schemeClr val="tx1">
+        <a:lumMod val="65000"/>
+        <a:lumOff val="35000"/>
+      </a:schemeClr>
+    </cs:fontRef>
+    <cs:spPr>
+      <a:ln w="9525" cap="flat" cmpd="sng" algn="ctr">
+        <a:solidFill>
+          <a:schemeClr val="tx1">
+            <a:lumMod val="25000"/>
+            <a:lumOff val="75000"/>
+          </a:schemeClr>
+        </a:solidFill>
+        <a:round/>
+      </a:ln>
+    </cs:spPr>
+    <cs:defRPr sz="900" kern="1200"/>
+  </cs:valueAxis>
+  <cs:wall>
+    <cs:lnRef idx="0"/>
+    <cs:fillRef idx="0"/>
+    <cs:effectRef idx="0"/>
+    <cs:fontRef idx="minor">
+      <a:schemeClr val="tx1"/>
+    </cs:fontRef>
+    <cs:spPr>
+      <a:noFill/>
+      <a:ln>
+        <a:noFill/>
+      </a:ln>
+    </cs:spPr>
+  </cs:wall>
+</cs:chartStyle>
+</file>
+
 <file path=word/theme/theme1.xml><?xml version="1.0" encoding="utf-8"?>
 <a:theme xmlns:a="http://schemas.openxmlformats.org/drawingml/2006/main" name="Motyw pakietu Office">
   <a:themeElements>
@@ -6135,7 +7177,7 @@
 </file>
 
 <file path=customXml/itemProps1.xml><?xml version="1.0" encoding="utf-8"?>
-<ds:datastoreItem xmlns:ds="http://schemas.openxmlformats.org/officeDocument/2006/customXml" ds:itemID="{0EAC7F49-D65A-43BA-8A82-118F93580249}">
+<ds:datastoreItem xmlns:ds="http://schemas.openxmlformats.org/officeDocument/2006/customXml" ds:itemID="{0255E78D-495D-430B-9146-C409ED77AA29}">
   <ds:schemaRefs>
     <ds:schemaRef ds:uri="http://schemas.openxmlformats.org/officeDocument/2006/bibliography"/>
   </ds:schemaRefs>
